--- a/Week 2 Notes.docx
+++ b/Week 2 Notes.docx
@@ -1066,6 +1066,288 @@
     </w:p>
     <w:p>
       <w:pPr>
+        <w:rPr>
+          <w:sz w:val="24"/>
+          <w:szCs w:val="24"/>
+        </w:rPr>
+      </w:pPr>
+    </w:p>
+    <w:p>
+      <w:pPr>
+        <w:rPr>
+          <w:sz w:val="24"/>
+          <w:szCs w:val="24"/>
+        </w:rPr>
+      </w:pPr>
+    </w:p>
+    <w:p>
+      <w:pPr>
+        <w:rPr>
+          <w:sz w:val="24"/>
+          <w:szCs w:val="24"/>
+        </w:rPr>
+      </w:pPr>
+    </w:p>
+    <w:p>
+      <w:pPr>
+        <w:rPr>
+          <w:sz w:val="24"/>
+          <w:szCs w:val="24"/>
+        </w:rPr>
+      </w:pPr>
+    </w:p>
+    <w:p>
+      <w:pPr>
+        <w:tabs>
+          <w:tab w:val="left" w:pos="3557"/>
+        </w:tabs>
+        <w:rPr>
+          <w:sz w:val="24"/>
+          <w:szCs w:val="24"/>
+        </w:rPr>
+      </w:pPr>
+      <w:r>
+        <w:rPr>
+          <w:sz w:val="24"/>
+          <w:szCs w:val="24"/>
+        </w:rPr>
+        <w:tab/>
+      </w:r>
+    </w:p>
+    <w:p>
+      <w:pPr>
+        <w:rPr>
+          <w:sz w:val="24"/>
+          <w:szCs w:val="24"/>
+        </w:rPr>
+      </w:pPr>
+      <w:r>
+        <w:rPr>
+          <w:sz w:val="24"/>
+          <w:szCs w:val="24"/>
+        </w:rPr>
+        <w:br w:type="page"/>
+      </w:r>
+    </w:p>
+    <w:p>
+      <w:pPr>
+        <w:tabs>
+          <w:tab w:val="left" w:pos="3557"/>
+        </w:tabs>
+        <w:rPr>
+          <w:b/>
+          <w:bCs/>
+          <w:sz w:val="24"/>
+          <w:szCs w:val="24"/>
+        </w:rPr>
+      </w:pPr>
+      <w:r>
+        <w:rPr>
+          <w:b/>
+          <w:bCs/>
+          <w:sz w:val="24"/>
+          <w:szCs w:val="24"/>
+        </w:rPr>
+        <w:lastRenderedPageBreak/>
+        <w:t>Day 2</w:t>
+      </w:r>
+    </w:p>
+    <w:p>
+      <w:pPr>
+        <w:tabs>
+          <w:tab w:val="left" w:pos="3557"/>
+        </w:tabs>
+        <w:rPr>
+          <w:sz w:val="24"/>
+          <w:szCs w:val="24"/>
+        </w:rPr>
+      </w:pPr>
+      <w:r>
+        <w:rPr>
+          <w:noProof/>
+          <w:sz w:val="24"/>
+          <w:szCs w:val="24"/>
+        </w:rPr>
+        <w:drawing>
+          <wp:anchor distT="0" distB="0" distL="114300" distR="114300" simplePos="0" relativeHeight="251661312" behindDoc="0" locked="0" layoutInCell="1" allowOverlap="1" wp14:anchorId="1EF65262" wp14:editId="362C215F">
+            <wp:simplePos x="0" y="0"/>
+            <wp:positionH relativeFrom="page">
+              <wp:align>right</wp:align>
+            </wp:positionH>
+            <wp:positionV relativeFrom="paragraph">
+              <wp:posOffset>6350</wp:posOffset>
+            </wp:positionV>
+            <wp:extent cx="3458845" cy="3452495"/>
+            <wp:effectExtent l="0" t="0" r="8255" b="0"/>
+            <wp:wrapSquare wrapText="bothSides"/>
+            <wp:docPr id="5" name="Picture 5" descr="Table&#10;&#10;Description automatically generated"/>
+            <wp:cNvGraphicFramePr>
+              <a:graphicFrameLocks xmlns:a="http://schemas.openxmlformats.org/drawingml/2006/main" noChangeAspect="1"/>
+            </wp:cNvGraphicFramePr>
+            <a:graphic xmlns:a="http://schemas.openxmlformats.org/drawingml/2006/main">
+              <a:graphicData uri="http://schemas.openxmlformats.org/drawingml/2006/picture">
+                <pic:pic xmlns:pic="http://schemas.openxmlformats.org/drawingml/2006/picture">
+                  <pic:nvPicPr>
+                    <pic:cNvPr id="5" name="Picture 5" descr="Table&#10;&#10;Description automatically generated"/>
+                    <pic:cNvPicPr/>
+                  </pic:nvPicPr>
+                  <pic:blipFill>
+                    <a:blip r:embed="rId9">
+                      <a:extLst>
+                        <a:ext uri="{28A0092B-C50C-407E-A947-70E740481C1C}">
+                          <a14:useLocalDpi xmlns:a14="http://schemas.microsoft.com/office/drawing/2010/main" val="0"/>
+                        </a:ext>
+                      </a:extLst>
+                    </a:blip>
+                    <a:stretch>
+                      <a:fillRect/>
+                    </a:stretch>
+                  </pic:blipFill>
+                  <pic:spPr>
+                    <a:xfrm>
+                      <a:off x="0" y="0"/>
+                      <a:ext cx="3458845" cy="3452495"/>
+                    </a:xfrm>
+                    <a:prstGeom prst="rect">
+                      <a:avLst/>
+                    </a:prstGeom>
+                  </pic:spPr>
+                </pic:pic>
+              </a:graphicData>
+            </a:graphic>
+            <wp14:sizeRelH relativeFrom="margin">
+              <wp14:pctWidth>0</wp14:pctWidth>
+            </wp14:sizeRelH>
+            <wp14:sizeRelV relativeFrom="margin">
+              <wp14:pctHeight>0</wp14:pctHeight>
+            </wp14:sizeRelV>
+          </wp:anchor>
+        </w:drawing>
+      </w:r>
+      <w:r>
+        <w:rPr>
+          <w:sz w:val="24"/>
+          <w:szCs w:val="24"/>
+        </w:rPr>
+        <w:t>Excel and Data Analytics</w:t>
+      </w:r>
+    </w:p>
+    <w:p>
+      <w:pPr>
+        <w:tabs>
+          <w:tab w:val="left" w:pos="3557"/>
+        </w:tabs>
+        <w:rPr>
+          <w:sz w:val="24"/>
+          <w:szCs w:val="24"/>
+        </w:rPr>
+      </w:pPr>
+      <w:r>
+        <w:rPr>
+          <w:i/>
+          <w:iCs/>
+          <w:sz w:val="24"/>
+          <w:szCs w:val="24"/>
+          <w:u w:val="single"/>
+        </w:rPr>
+        <w:t>Data Wrangling</w:t>
+      </w:r>
+      <w:r>
+        <w:rPr>
+          <w:sz w:val="24"/>
+          <w:szCs w:val="24"/>
+        </w:rPr>
+        <w:t xml:space="preserve"> – processing and organizing </w:t>
+      </w:r>
+      <w:proofErr w:type="gramStart"/>
+      <w:r>
+        <w:rPr>
+          <w:sz w:val="24"/>
+          <w:szCs w:val="24"/>
+        </w:rPr>
+        <w:t>data</w:t>
+      </w:r>
+      <w:proofErr w:type="gramEnd"/>
+    </w:p>
+    <w:p>
+      <w:pPr>
+        <w:tabs>
+          <w:tab w:val="left" w:pos="3557"/>
+        </w:tabs>
+        <w:rPr>
+          <w:sz w:val="24"/>
+          <w:szCs w:val="24"/>
+        </w:rPr>
+      </w:pPr>
+      <w:r>
+        <w:rPr>
+          <w:i/>
+          <w:iCs/>
+          <w:sz w:val="24"/>
+          <w:szCs w:val="24"/>
+          <w:u w:val="single"/>
+        </w:rPr>
+        <w:t>Excel</w:t>
+      </w:r>
+      <w:r>
+        <w:rPr>
+          <w:sz w:val="24"/>
+          <w:szCs w:val="24"/>
+        </w:rPr>
+        <w:t xml:space="preserve"> – program that’s used for recording, analyzing and visualizing data in the form of the </w:t>
+      </w:r>
+      <w:proofErr w:type="gramStart"/>
+      <w:r>
+        <w:rPr>
+          <w:sz w:val="24"/>
+          <w:szCs w:val="24"/>
+        </w:rPr>
+        <w:t>spreadsheet</w:t>
+      </w:r>
+      <w:proofErr w:type="gramEnd"/>
+    </w:p>
+    <w:p>
+      <w:pPr>
+        <w:tabs>
+          <w:tab w:val="left" w:pos="3557"/>
+        </w:tabs>
+        <w:rPr>
+          <w:sz w:val="24"/>
+          <w:szCs w:val="24"/>
+        </w:rPr>
+      </w:pPr>
+      <w:r>
+        <w:rPr>
+          <w:i/>
+          <w:iCs/>
+          <w:sz w:val="24"/>
+          <w:szCs w:val="24"/>
+          <w:u w:val="single"/>
+        </w:rPr>
+        <w:t>Benefits</w:t>
+      </w:r>
+      <w:r>
+        <w:rPr>
+          <w:sz w:val="24"/>
+          <w:szCs w:val="24"/>
+        </w:rPr>
+        <w:t xml:space="preserve"> – performs various math functions on large data sets, you can search sort and filter, beautifies data and present with charts and </w:t>
+      </w:r>
+      <w:proofErr w:type="gramStart"/>
+      <w:r>
+        <w:rPr>
+          <w:sz w:val="24"/>
+          <w:szCs w:val="24"/>
+        </w:rPr>
+        <w:t>tables</w:t>
+      </w:r>
+      <w:proofErr w:type="gramEnd"/>
+    </w:p>
+    <w:p>
+      <w:pPr>
+        <w:tabs>
+          <w:tab w:val="left" w:pos="3557"/>
+        </w:tabs>
         <w:rPr>
           <w:sz w:val="24"/>
           <w:szCs w:val="24"/>

--- a/Week 2 Notes.docx
+++ b/Week 2 Notes.docx
@@ -1316,6 +1316,62 @@
           <w:szCs w:val="24"/>
         </w:rPr>
       </w:pPr>
+      <w:r>
+        <w:rPr>
+          <w:noProof/>
+          <w:sz w:val="24"/>
+          <w:szCs w:val="24"/>
+        </w:rPr>
+        <w:drawing>
+          <wp:anchor distT="0" distB="0" distL="114300" distR="114300" simplePos="0" relativeHeight="251662336" behindDoc="0" locked="0" layoutInCell="1" allowOverlap="1" wp14:anchorId="4C0A17EF" wp14:editId="40E44E33">
+            <wp:simplePos x="0" y="0"/>
+            <wp:positionH relativeFrom="margin">
+              <wp:align>left</wp:align>
+            </wp:positionH>
+            <wp:positionV relativeFrom="paragraph">
+              <wp:posOffset>630367</wp:posOffset>
+            </wp:positionV>
+            <wp:extent cx="3381375" cy="667385"/>
+            <wp:effectExtent l="0" t="0" r="9525" b="0"/>
+            <wp:wrapSquare wrapText="bothSides"/>
+            <wp:docPr id="6" name="Picture 6" descr="Graphical user interface, text, application&#10;&#10;Description automatically generated"/>
+            <wp:cNvGraphicFramePr>
+              <a:graphicFrameLocks xmlns:a="http://schemas.openxmlformats.org/drawingml/2006/main" noChangeAspect="1"/>
+            </wp:cNvGraphicFramePr>
+            <a:graphic xmlns:a="http://schemas.openxmlformats.org/drawingml/2006/main">
+              <a:graphicData uri="http://schemas.openxmlformats.org/drawingml/2006/picture">
+                <pic:pic xmlns:pic="http://schemas.openxmlformats.org/drawingml/2006/picture">
+                  <pic:nvPicPr>
+                    <pic:cNvPr id="6" name="Picture 6" descr="Graphical user interface, text, application&#10;&#10;Description automatically generated"/>
+                    <pic:cNvPicPr/>
+                  </pic:nvPicPr>
+                  <pic:blipFill>
+                    <a:blip r:embed="rId10">
+                      <a:extLst>
+                        <a:ext uri="{28A0092B-C50C-407E-A947-70E740481C1C}">
+                          <a14:useLocalDpi xmlns:a14="http://schemas.microsoft.com/office/drawing/2010/main" val="0"/>
+                        </a:ext>
+                      </a:extLst>
+                    </a:blip>
+                    <a:stretch>
+                      <a:fillRect/>
+                    </a:stretch>
+                  </pic:blipFill>
+                  <pic:spPr>
+                    <a:xfrm>
+                      <a:off x="0" y="0"/>
+                      <a:ext cx="3381375" cy="667385"/>
+                    </a:xfrm>
+                    <a:prstGeom prst="rect">
+                      <a:avLst/>
+                    </a:prstGeom>
+                  </pic:spPr>
+                </pic:pic>
+              </a:graphicData>
+            </a:graphic>
+          </wp:anchor>
+        </w:drawing>
+      </w:r>
       <w:r>
         <w:rPr>
           <w:i/>

--- a/Week 2 Notes.docx
+++ b/Week 2 Notes.docx
@@ -131,18 +131,8 @@
           <w:szCs w:val="24"/>
           <w:vertAlign w:val="subscript"/>
         </w:rPr>
-        <w:t xml:space="preserve">Data Analytics and Python skills are a highly sought after job by </w:t>
-      </w:r>
-      <w:proofErr w:type="gramStart"/>
-      <w:r>
-        <w:rPr>
-          <w:sz w:val="24"/>
-          <w:szCs w:val="24"/>
-          <w:vertAlign w:val="subscript"/>
-        </w:rPr>
-        <w:t>employers</w:t>
-      </w:r>
-      <w:proofErr w:type="gramEnd"/>
+        <w:t>Data Analytics and Python skills are a highly sought after job by employers</w:t>
+      </w:r>
     </w:p>
     <w:p>
       <w:pPr>
@@ -168,7 +158,6 @@
         </w:rPr>
         <w:t xml:space="preserve">THE </w:t>
       </w:r>
-      <w:proofErr w:type="gramStart"/>
       <w:r>
         <w:rPr>
           <w:sz w:val="24"/>
@@ -176,7 +165,6 @@
         </w:rPr>
         <w:t>definition</w:t>
       </w:r>
-      <w:proofErr w:type="gramEnd"/>
     </w:p>
     <w:p>
       <w:pPr>
@@ -233,23 +221,7 @@
           <w:sz w:val="24"/>
           <w:szCs w:val="24"/>
         </w:rPr>
-        <w:t xml:space="preserve"> – identify trends and </w:t>
-      </w:r>
-      <w:proofErr w:type="gramStart"/>
-      <w:r>
-        <w:rPr>
-          <w:sz w:val="24"/>
-          <w:szCs w:val="24"/>
-        </w:rPr>
-        <w:t>relationships</w:t>
-      </w:r>
-      <w:proofErr w:type="gramEnd"/>
-      <w:r>
-        <w:rPr>
-          <w:sz w:val="24"/>
-          <w:szCs w:val="24"/>
-        </w:rPr>
-        <w:t xml:space="preserve"> </w:t>
+        <w:t xml:space="preserve"> – identify trends and relationships </w:t>
       </w:r>
     </w:p>
     <w:p>
@@ -281,17 +253,8 @@
           <w:sz w:val="24"/>
           <w:szCs w:val="24"/>
         </w:rPr>
-        <w:t xml:space="preserve"> – determine why something </w:t>
-      </w:r>
-      <w:proofErr w:type="gramStart"/>
-      <w:r>
-        <w:rPr>
-          <w:sz w:val="24"/>
-          <w:szCs w:val="24"/>
-        </w:rPr>
-        <w:t>happened</w:t>
-      </w:r>
-      <w:proofErr w:type="gramEnd"/>
+        <w:t xml:space="preserve"> – determine why something happened</w:t>
+      </w:r>
     </w:p>
     <w:p>
       <w:pPr>
@@ -315,17 +278,8 @@
           <w:sz w:val="24"/>
           <w:szCs w:val="24"/>
         </w:rPr>
-        <w:t xml:space="preserve"> – makes predictions about future </w:t>
-      </w:r>
-      <w:proofErr w:type="gramStart"/>
-      <w:r>
-        <w:rPr>
-          <w:sz w:val="24"/>
-          <w:szCs w:val="24"/>
-        </w:rPr>
-        <w:t>outcomes</w:t>
-      </w:r>
-      <w:proofErr w:type="gramEnd"/>
+        <w:t xml:space="preserve"> – makes predictions about future outcomes</w:t>
+      </w:r>
     </w:p>
     <w:p>
       <w:pPr>
@@ -349,17 +303,8 @@
           <w:sz w:val="24"/>
           <w:szCs w:val="24"/>
         </w:rPr>
-        <w:t xml:space="preserve"> – determine the optimal course of </w:t>
-      </w:r>
-      <w:proofErr w:type="gramStart"/>
-      <w:r>
-        <w:rPr>
-          <w:sz w:val="24"/>
-          <w:szCs w:val="24"/>
-        </w:rPr>
-        <w:t>action</w:t>
-      </w:r>
-      <w:proofErr w:type="gramEnd"/>
+        <w:t xml:space="preserve"> – determine the optimal course of action</w:t>
+      </w:r>
     </w:p>
     <w:p>
       <w:pPr>
@@ -401,9 +346,23 @@
           <w:szCs w:val="24"/>
           <w:u w:val="single"/>
         </w:rPr>
-        <w:t xml:space="preserve">Data analytics is imperative </w:t>
-      </w:r>
-      <w:proofErr w:type="gramStart"/>
+        <w:t>Data analytics is imperative in</w:t>
+      </w:r>
+      <w:r>
+        <w:rPr>
+          <w:sz w:val="24"/>
+          <w:szCs w:val="24"/>
+        </w:rPr>
+        <w:t>: transportation, logistics, delivery, supply chain management, insurance and assessment, fraud and risk detection, security and safety industry</w:t>
+      </w:r>
+    </w:p>
+    <w:p>
+      <w:pPr>
+        <w:rPr>
+          <w:sz w:val="24"/>
+          <w:szCs w:val="24"/>
+        </w:rPr>
+      </w:pPr>
       <w:r>
         <w:rPr>
           <w:i/>
@@ -412,31 +371,15 @@
           <w:szCs w:val="24"/>
           <w:u w:val="single"/>
         </w:rPr>
-        <w:t>in</w:t>
-      </w:r>
-      <w:r>
-        <w:rPr>
-          <w:sz w:val="24"/>
-          <w:szCs w:val="24"/>
-        </w:rPr>
-        <w:t>:</w:t>
-      </w:r>
-      <w:proofErr w:type="gramEnd"/>
-      <w:r>
-        <w:rPr>
-          <w:sz w:val="24"/>
-          <w:szCs w:val="24"/>
-        </w:rPr>
-        <w:t xml:space="preserve"> transportation, logistics, delivery, supply chain management, insurance and assessment, fraud and risk detection, security and safety industry</w:t>
-      </w:r>
-    </w:p>
-    <w:p>
-      <w:pPr>
-        <w:rPr>
-          <w:sz w:val="24"/>
-          <w:szCs w:val="24"/>
-        </w:rPr>
-      </w:pPr>
+        <w:t>Who are Data analysts</w:t>
+      </w:r>
+      <w:r>
+        <w:rPr>
+          <w:sz w:val="24"/>
+          <w:szCs w:val="24"/>
+        </w:rPr>
+        <w:t xml:space="preserve"> – </w:t>
+      </w:r>
       <w:r>
         <w:rPr>
           <w:i/>
@@ -445,23 +388,6 @@
           <w:szCs w:val="24"/>
           <w:u w:val="single"/>
         </w:rPr>
-        <w:t>Who are Data analysts</w:t>
-      </w:r>
-      <w:r>
-        <w:rPr>
-          <w:sz w:val="24"/>
-          <w:szCs w:val="24"/>
-        </w:rPr>
-        <w:t xml:space="preserve"> – </w:t>
-      </w:r>
-      <w:r>
-        <w:rPr>
-          <w:i/>
-          <w:iCs/>
-          <w:sz w:val="24"/>
-          <w:szCs w:val="24"/>
-          <w:u w:val="single"/>
-        </w:rPr>
         <w:t>key traits</w:t>
       </w:r>
       <w:r>
@@ -491,71 +417,37 @@
           <w:sz w:val="24"/>
           <w:szCs w:val="24"/>
         </w:rPr>
-        <w:t xml:space="preserve">Skillset – programming, python, data wrangling – excel, APIs, database management, data </w:t>
-      </w:r>
-      <w:proofErr w:type="gramStart"/>
-      <w:r>
-        <w:rPr>
-          <w:sz w:val="24"/>
-          <w:szCs w:val="24"/>
-        </w:rPr>
-        <w:t>visualization</w:t>
-      </w:r>
-      <w:proofErr w:type="gramEnd"/>
-    </w:p>
-    <w:p>
-      <w:pPr>
-        <w:rPr>
-          <w:sz w:val="24"/>
-          <w:szCs w:val="24"/>
-        </w:rPr>
-      </w:pPr>
-      <w:r>
-        <w:rPr>
-          <w:sz w:val="24"/>
-          <w:szCs w:val="24"/>
-        </w:rPr>
-        <w:t xml:space="preserve">Python – general purpose highly versatile, software development, data science, scripting, staple in data science because statistical calculations, data vis, machine learning algorithms, manipulate and analyze </w:t>
-      </w:r>
-      <w:proofErr w:type="gramStart"/>
-      <w:r>
-        <w:rPr>
-          <w:sz w:val="24"/>
-          <w:szCs w:val="24"/>
-        </w:rPr>
-        <w:t>data</w:t>
-      </w:r>
-      <w:proofErr w:type="gramEnd"/>
-    </w:p>
-    <w:p>
-      <w:pPr>
-        <w:rPr>
-          <w:sz w:val="24"/>
-          <w:szCs w:val="24"/>
-        </w:rPr>
-      </w:pPr>
-      <w:r>
-        <w:rPr>
-          <w:sz w:val="24"/>
-          <w:szCs w:val="24"/>
-        </w:rPr>
-        <w:t xml:space="preserve">Additional Skills – version control (git), different database technology, statistical processes, basic understanding of </w:t>
-      </w:r>
-      <w:proofErr w:type="gramStart"/>
-      <w:r>
-        <w:rPr>
-          <w:sz w:val="24"/>
-          <w:szCs w:val="24"/>
-        </w:rPr>
-        <w:t>front end</w:t>
-      </w:r>
-      <w:proofErr w:type="gramEnd"/>
-      <w:r>
-        <w:rPr>
-          <w:sz w:val="24"/>
-          <w:szCs w:val="24"/>
-        </w:rPr>
-        <w:t xml:space="preserve"> tech, project management (agile), excellent communication skills</w:t>
+        <w:t>Skillset – programming, python, data wrangling – excel, APIs, database management, data visualization</w:t>
+      </w:r>
+    </w:p>
+    <w:p>
+      <w:pPr>
+        <w:rPr>
+          <w:sz w:val="24"/>
+          <w:szCs w:val="24"/>
+        </w:rPr>
+      </w:pPr>
+      <w:r>
+        <w:rPr>
+          <w:sz w:val="24"/>
+          <w:szCs w:val="24"/>
+        </w:rPr>
+        <w:t>Python – general purpose highly versatile, software development, data science, scripting, staple in data science because statistical calculations, data vis, machine learning algorithms, manipulate and analyze data</w:t>
+      </w:r>
+    </w:p>
+    <w:p>
+      <w:pPr>
+        <w:rPr>
+          <w:sz w:val="24"/>
+          <w:szCs w:val="24"/>
+        </w:rPr>
+      </w:pPr>
+      <w:r>
+        <w:rPr>
+          <w:sz w:val="24"/>
+          <w:szCs w:val="24"/>
+        </w:rPr>
+        <w:t>Additional Skills – version control (git), different database technology, statistical processes, basic understanding of front end tech, project management (agile), excellent communication skills</w:t>
       </w:r>
     </w:p>
     <w:p>
@@ -714,17 +606,8 @@
           <w:sz w:val="24"/>
           <w:szCs w:val="24"/>
         </w:rPr>
-        <w:t xml:space="preserve">Data Wrangling – cleaning and unifying messy and complex data sets for easy access and analysis EX: joining data sets together, finding gaps, cleaning data, identifying outliers) Goals – enrichment, actionable data, time saving, focus on analysis, decision </w:t>
-      </w:r>
-      <w:proofErr w:type="gramStart"/>
-      <w:r>
-        <w:rPr>
-          <w:sz w:val="24"/>
-          <w:szCs w:val="24"/>
-        </w:rPr>
-        <w:t>making</w:t>
-      </w:r>
-      <w:proofErr w:type="gramEnd"/>
+        <w:t>Data Wrangling – cleaning and unifying messy and complex data sets for easy access and analysis EX: joining data sets together, finding gaps, cleaning data, identifying outliers) Goals – enrichment, actionable data, time saving, focus on analysis, decision making</w:t>
+      </w:r>
     </w:p>
     <w:p>
       <w:pPr>
@@ -805,17 +688,8 @@
           <w:sz w:val="24"/>
           <w:szCs w:val="24"/>
         </w:rPr>
-        <w:t xml:space="preserve"> – Discovery – find data that addresses your </w:t>
-      </w:r>
-      <w:proofErr w:type="gramStart"/>
-      <w:r>
-        <w:rPr>
-          <w:sz w:val="24"/>
-          <w:szCs w:val="24"/>
-        </w:rPr>
-        <w:t>question</w:t>
-      </w:r>
-      <w:proofErr w:type="gramEnd"/>
+        <w:t xml:space="preserve"> – Discovery – find data that addresses your question</w:t>
+      </w:r>
     </w:p>
     <w:p>
       <w:pPr>
@@ -862,17 +736,8 @@
           <w:sz w:val="24"/>
           <w:szCs w:val="24"/>
         </w:rPr>
-        <w:t xml:space="preserve"> – Cleaning – remove outliers that can skew results when analyzing </w:t>
-      </w:r>
-      <w:proofErr w:type="gramStart"/>
-      <w:r>
-        <w:rPr>
-          <w:sz w:val="24"/>
-          <w:szCs w:val="24"/>
-        </w:rPr>
-        <w:t>data</w:t>
-      </w:r>
-      <w:proofErr w:type="gramEnd"/>
+        <w:t xml:space="preserve"> – Cleaning – remove outliers that can skew results when analyzing data</w:t>
+      </w:r>
     </w:p>
     <w:p>
       <w:pPr>
@@ -895,17 +760,8 @@
           <w:sz w:val="24"/>
           <w:szCs w:val="24"/>
         </w:rPr>
-        <w:t xml:space="preserve"> – Enriching – decide if you need to add by combining raw data with additional other sources if original source is not </w:t>
-      </w:r>
-      <w:proofErr w:type="gramStart"/>
-      <w:r>
-        <w:rPr>
-          <w:sz w:val="24"/>
-          <w:szCs w:val="24"/>
-        </w:rPr>
-        <w:t>adequate</w:t>
-      </w:r>
-      <w:proofErr w:type="gramEnd"/>
+        <w:t xml:space="preserve"> – Enriching – decide if you need to add by combining raw data with additional other sources if original source is not adequate</w:t>
+      </w:r>
     </w:p>
     <w:p>
       <w:pPr>
@@ -942,23 +798,7 @@
           <w:sz w:val="24"/>
           <w:szCs w:val="24"/>
         </w:rPr>
-        <w:t xml:space="preserve"> – make sure the data is high </w:t>
-      </w:r>
-      <w:proofErr w:type="gramStart"/>
-      <w:r>
-        <w:rPr>
-          <w:sz w:val="24"/>
-          <w:szCs w:val="24"/>
-        </w:rPr>
-        <w:t>quality</w:t>
-      </w:r>
-      <w:proofErr w:type="gramEnd"/>
-      <w:r>
-        <w:rPr>
-          <w:sz w:val="24"/>
-          <w:szCs w:val="24"/>
-        </w:rPr>
-        <w:t xml:space="preserve"> </w:t>
+        <w:t xml:space="preserve"> – make sure the data is high quality </w:t>
       </w:r>
     </w:p>
     <w:p>
@@ -982,79 +822,45 @@
           <w:sz w:val="24"/>
           <w:szCs w:val="24"/>
         </w:rPr>
-        <w:t xml:space="preserve"> – Publishing – Creating </w:t>
-      </w:r>
-      <w:proofErr w:type="gramStart"/>
-      <w:r>
-        <w:rPr>
-          <w:sz w:val="24"/>
-          <w:szCs w:val="24"/>
-        </w:rPr>
-        <w:t>anal</w:t>
-      </w:r>
-      <w:r>
-        <w:rPr>
-          <w:sz w:val="24"/>
-          <w:szCs w:val="24"/>
-        </w:rPr>
-        <w:t>ysis</w:t>
-      </w:r>
-      <w:proofErr w:type="gramEnd"/>
-      <w:r>
-        <w:rPr>
-          <w:sz w:val="24"/>
-          <w:szCs w:val="24"/>
-        </w:rPr>
-        <w:t xml:space="preserve"> </w:t>
-      </w:r>
-    </w:p>
-    <w:p>
-      <w:pPr>
-        <w:rPr>
-          <w:sz w:val="24"/>
-          <w:szCs w:val="24"/>
-        </w:rPr>
-      </w:pPr>
-      <w:r>
-        <w:rPr>
-          <w:sz w:val="24"/>
-          <w:szCs w:val="24"/>
-        </w:rPr>
-        <w:t xml:space="preserve">Data Wrangling – modifying and/or preparing </w:t>
-      </w:r>
-      <w:proofErr w:type="gramStart"/>
-      <w:r>
-        <w:rPr>
-          <w:sz w:val="24"/>
-          <w:szCs w:val="24"/>
-        </w:rPr>
-        <w:t>data</w:t>
-      </w:r>
-      <w:proofErr w:type="gramEnd"/>
-    </w:p>
-    <w:p>
-      <w:pPr>
-        <w:rPr>
-          <w:sz w:val="24"/>
-          <w:szCs w:val="24"/>
-        </w:rPr>
-      </w:pPr>
-      <w:r>
-        <w:rPr>
-          <w:sz w:val="24"/>
-          <w:szCs w:val="24"/>
-        </w:rPr>
-        <w:t xml:space="preserve">Data cleaning – removing unnecessary </w:t>
-      </w:r>
-      <w:proofErr w:type="gramStart"/>
-      <w:r>
-        <w:rPr>
-          <w:sz w:val="24"/>
-          <w:szCs w:val="24"/>
-        </w:rPr>
-        <w:t>data</w:t>
-      </w:r>
-      <w:proofErr w:type="gramEnd"/>
+        <w:t xml:space="preserve"> – Publishing – Creating anal</w:t>
+      </w:r>
+      <w:r>
+        <w:rPr>
+          <w:sz w:val="24"/>
+          <w:szCs w:val="24"/>
+        </w:rPr>
+        <w:t xml:space="preserve">ysis </w:t>
+      </w:r>
+    </w:p>
+    <w:p>
+      <w:pPr>
+        <w:rPr>
+          <w:sz w:val="24"/>
+          <w:szCs w:val="24"/>
+        </w:rPr>
+      </w:pPr>
+      <w:r>
+        <w:rPr>
+          <w:sz w:val="24"/>
+          <w:szCs w:val="24"/>
+        </w:rPr>
+        <w:t>Data Wrangling – modifying and/or preparing data</w:t>
+      </w:r>
+    </w:p>
+    <w:p>
+      <w:pPr>
+        <w:rPr>
+          <w:sz w:val="24"/>
+          <w:szCs w:val="24"/>
+        </w:rPr>
+      </w:pPr>
+      <w:r>
+        <w:rPr>
+          <w:sz w:val="24"/>
+          <w:szCs w:val="24"/>
+        </w:rPr>
+        <w:t>Data cleaning – removing unnecessary data</w:t>
+      </w:r>
     </w:p>
     <w:p>
       <w:pPr>
@@ -1257,17 +1063,8 @@
           <w:sz w:val="24"/>
           <w:szCs w:val="24"/>
         </w:rPr>
-        <w:t xml:space="preserve"> – processing and organizing </w:t>
-      </w:r>
-      <w:proofErr w:type="gramStart"/>
-      <w:r>
-        <w:rPr>
-          <w:sz w:val="24"/>
-          <w:szCs w:val="24"/>
-        </w:rPr>
-        <w:t>data</w:t>
-      </w:r>
-      <w:proofErr w:type="gramEnd"/>
+        <w:t xml:space="preserve"> – processing and organizing data</w:t>
+      </w:r>
     </w:p>
     <w:p>
       <w:pPr>
@@ -1294,17 +1091,8 @@
           <w:sz w:val="24"/>
           <w:szCs w:val="24"/>
         </w:rPr>
-        <w:t xml:space="preserve"> – program that’s used for recording, analyzing and visualizing data in the form of the </w:t>
-      </w:r>
-      <w:proofErr w:type="gramStart"/>
-      <w:r>
-        <w:rPr>
-          <w:sz w:val="24"/>
-          <w:szCs w:val="24"/>
-        </w:rPr>
-        <w:t>spreadsheet</w:t>
-      </w:r>
-      <w:proofErr w:type="gramEnd"/>
+        <w:t xml:space="preserve"> – program that’s used for recording, analyzing and visualizing data in the form of the spreadsheet</w:t>
+      </w:r>
     </w:p>
     <w:p>
       <w:pPr>
@@ -1387,17 +1175,8 @@
           <w:sz w:val="24"/>
           <w:szCs w:val="24"/>
         </w:rPr>
-        <w:t xml:space="preserve"> – performs various math functions on large data sets, you can search sort and filter, beautifies data and present with charts and </w:t>
-      </w:r>
-      <w:proofErr w:type="gramStart"/>
-      <w:r>
-        <w:rPr>
-          <w:sz w:val="24"/>
-          <w:szCs w:val="24"/>
-        </w:rPr>
-        <w:t>tables</w:t>
-      </w:r>
-      <w:proofErr w:type="gramEnd"/>
+        <w:t xml:space="preserve"> – performs various math functions on large data sets, you can search sort and filter, beautifies data and present with charts and tables</w:t>
+      </w:r>
     </w:p>
     <w:p>
       <w:pPr>
@@ -1409,6 +1188,225 @@
           <w:szCs w:val="24"/>
         </w:rPr>
       </w:pPr>
+    </w:p>
+    <w:p>
+      <w:pPr>
+        <w:rPr>
+          <w:sz w:val="24"/>
+          <w:szCs w:val="24"/>
+        </w:rPr>
+      </w:pPr>
+    </w:p>
+    <w:p>
+      <w:pPr>
+        <w:rPr>
+          <w:sz w:val="24"/>
+          <w:szCs w:val="24"/>
+        </w:rPr>
+      </w:pPr>
+    </w:p>
+    <w:p>
+      <w:pPr>
+        <w:rPr>
+          <w:sz w:val="24"/>
+          <w:szCs w:val="24"/>
+        </w:rPr>
+      </w:pPr>
+    </w:p>
+    <w:p>
+      <w:pPr>
+        <w:rPr>
+          <w:sz w:val="24"/>
+          <w:szCs w:val="24"/>
+        </w:rPr>
+      </w:pPr>
+    </w:p>
+    <w:p>
+      <w:pPr>
+        <w:tabs>
+          <w:tab w:val="left" w:pos="3460"/>
+        </w:tabs>
+        <w:rPr>
+          <w:sz w:val="24"/>
+          <w:szCs w:val="24"/>
+        </w:rPr>
+      </w:pPr>
+      <w:r>
+        <w:rPr>
+          <w:sz w:val="24"/>
+          <w:szCs w:val="24"/>
+        </w:rPr>
+        <w:tab/>
+      </w:r>
+    </w:p>
+    <w:p>
+      <w:pPr>
+        <w:rPr>
+          <w:sz w:val="24"/>
+          <w:szCs w:val="24"/>
+        </w:rPr>
+      </w:pPr>
+      <w:r>
+        <w:rPr>
+          <w:sz w:val="24"/>
+          <w:szCs w:val="24"/>
+        </w:rPr>
+        <w:br w:type="page"/>
+      </w:r>
+    </w:p>
+    <w:p>
+      <w:pPr>
+        <w:tabs>
+          <w:tab w:val="left" w:pos="3460"/>
+        </w:tabs>
+        <w:rPr>
+          <w:sz w:val="24"/>
+          <w:szCs w:val="24"/>
+        </w:rPr>
+      </w:pPr>
+      <w:r>
+        <w:rPr>
+          <w:b/>
+          <w:bCs/>
+          <w:sz w:val="24"/>
+          <w:szCs w:val="24"/>
+        </w:rPr>
+        <w:lastRenderedPageBreak/>
+        <w:t>Day 3</w:t>
+      </w:r>
+    </w:p>
+    <w:p>
+      <w:pPr>
+        <w:tabs>
+          <w:tab w:val="left" w:pos="3460"/>
+        </w:tabs>
+        <w:rPr>
+          <w:sz w:val="24"/>
+          <w:szCs w:val="24"/>
+        </w:rPr>
+      </w:pPr>
+      <w:r>
+        <w:rPr>
+          <w:sz w:val="24"/>
+          <w:szCs w:val="24"/>
+        </w:rPr>
+        <w:t>Excel Functions – Math, logical, statistical</w:t>
+      </w:r>
+    </w:p>
+    <w:p>
+      <w:pPr>
+        <w:tabs>
+          <w:tab w:val="left" w:pos="3460"/>
+        </w:tabs>
+        <w:rPr>
+          <w:sz w:val="24"/>
+          <w:szCs w:val="24"/>
+        </w:rPr>
+      </w:pPr>
+      <w:r>
+        <w:rPr>
+          <w:sz w:val="24"/>
+          <w:szCs w:val="24"/>
+        </w:rPr>
+        <w:t>https://support.microsoft.com/en-us/office/excel-functions-by-category-5f91f4e9-7b42-46d2-9bd1-63f26a86c0eb</w:t>
+      </w:r>
+    </w:p>
+    <w:p>
+      <w:pPr>
+        <w:tabs>
+          <w:tab w:val="left" w:pos="3460"/>
+        </w:tabs>
+        <w:rPr>
+          <w:sz w:val="24"/>
+          <w:szCs w:val="24"/>
+        </w:rPr>
+      </w:pPr>
+      <w:r>
+        <w:rPr>
+          <w:sz w:val="24"/>
+          <w:szCs w:val="24"/>
+        </w:rPr>
+        <w:t xml:space="preserve">Math Functions – Sum adds cells (A2:A10) would add a2 and a10; SUMIF – calculates the sum in a range based on true/false conditions; SUMIFS – calculate the sum of multiple ranges based on one or more t/f condition; </w:t>
+      </w:r>
+    </w:p>
+    <w:p>
+      <w:pPr>
+        <w:tabs>
+          <w:tab w:val="left" w:pos="3460"/>
+        </w:tabs>
+        <w:rPr>
+          <w:sz w:val="24"/>
+          <w:szCs w:val="24"/>
+        </w:rPr>
+      </w:pPr>
+      <w:r>
+        <w:rPr>
+          <w:sz w:val="24"/>
+          <w:szCs w:val="24"/>
+        </w:rPr>
+        <w:t>Logical – if – make logical comparisons between a value and what you expect (true or false);</w:t>
+      </w:r>
+    </w:p>
+    <w:p>
+      <w:pPr>
+        <w:tabs>
+          <w:tab w:val="left" w:pos="3460"/>
+        </w:tabs>
+        <w:rPr>
+          <w:sz w:val="24"/>
+          <w:szCs w:val="24"/>
+        </w:rPr>
+      </w:pPr>
+      <w:r>
+        <w:rPr>
+          <w:sz w:val="24"/>
+          <w:szCs w:val="24"/>
+        </w:rPr>
+        <w:t xml:space="preserve">If (equal to), IF (greater than), AND determine if all conditions are true mus be true or false; and using if; OR only one conditions must be true; OR WITH IF lets you check multiple conditions for IF; IFS – returns a value based on the first TRUE condition, </w:t>
+      </w:r>
+      <w:r>
+        <w:rPr>
+          <w:sz w:val="24"/>
+          <w:szCs w:val="24"/>
+        </w:rPr>
+        <w:t xml:space="preserve">XOR returns a logical </w:t>
+      </w:r>
+    </w:p>
+    <w:p>
+      <w:pPr>
+        <w:tabs>
+          <w:tab w:val="left" w:pos="3460"/>
+        </w:tabs>
+        <w:rPr>
+          <w:sz w:val="24"/>
+          <w:szCs w:val="24"/>
+        </w:rPr>
+      </w:pPr>
+      <w:r>
+        <w:rPr>
+          <w:sz w:val="24"/>
+          <w:szCs w:val="24"/>
+        </w:rPr>
+        <w:t>Statistical Functions – AVERAGEIF – Combine averages from different cells, AVERAGEIFS calculates the avg of a range based on one or more t/f conditions, COUNT calculates the number of cells used within a range that have numbers, COUNTA – counts the number of cells used within a range</w:t>
+      </w:r>
+    </w:p>
+    <w:p>
+      <w:pPr>
+        <w:tabs>
+          <w:tab w:val="left" w:pos="3460"/>
+        </w:tabs>
+        <w:rPr>
+          <w:sz w:val="24"/>
+          <w:szCs w:val="24"/>
+        </w:rPr>
+      </w:pPr>
+      <w:r>
+        <w:rPr>
+          <w:sz w:val="24"/>
+          <w:szCs w:val="24"/>
+        </w:rPr>
+        <w:t>COUNTBLANK – calculates the number of cells used within a range that are blank, COUNTIF – calculates number of cells as specified have to use a $ for absolute values to be counted, COUNTIFS – counts cells in a range based on one re more t/f conditions, MEDIAN MODE, MODE.SNGL, STDEV.p – calculates the standard deviation for the entire population, STDEV.s – calculates the Standard Deviation for a sample, VLOOKUP – allows searched across columns</w:t>
+      </w:r>
     </w:p>
     <w:sectPr>
       <w:pgSz w:w="12240" w:h="15840"/>
